--- a/Тезисы.docx
+++ b/Тезисы.docx
@@ -513,13 +513,7 @@
         <w:spacing w:line="300" w:lineRule="auto"/>
       </w:pPr>
       <w:r>
-        <w:t>Создание интерфейса</w:t>
-      </w:r>
-      <w:r>
-        <w:t>: первоначально</w:t>
-      </w:r>
-      <w:r>
-        <w:t xml:space="preserve"> использовался Tkinter, затем переключился на PyQt6 для лучшего дизайна и функциональности.</w:t>
+        <w:t>Создание интерфейса: первоначально использовался Tkinter, затем переключился на PyQt6 для лучшего дизайна и функциональности.</w:t>
       </w:r>
     </w:p>
     <w:p>
